--- a/Assignment_1_donaldson_desharnais.docx
+++ b/Assignment_1_donaldson_desharnais.docx
@@ -17,8 +17,18 @@
           <w:sz w:val="24"/>
           <w:szCs w:val="24"/>
         </w:rPr>
-        <w:t>, Tyler Desharnais</w:t>
-      </w:r>
+        <w:t xml:space="preserve">, Tyler </w:t>
+      </w:r>
+      <w:proofErr w:type="spellStart"/>
+      <w:r>
+        <w:rPr>
+          <w:rFonts w:ascii="Times New Roman" w:eastAsia="Times New Roman" w:hAnsi="Times New Roman" w:cs="Times New Roman"/>
+          <w:sz w:val="24"/>
+          <w:szCs w:val="24"/>
+        </w:rPr>
+        <w:t>Desharnais</w:t>
+      </w:r>
+      <w:proofErr w:type="spellEnd"/>
     </w:p>
     <w:p>
       <w:r>
@@ -303,8 +313,19 @@
           <w:szCs w:val="24"/>
         </w:rPr>
         <w:tab/>
-        <w:t>To run the program, use command: ./a.out</w:t>
-      </w:r>
+        <w:t>To run the program, use command: ./</w:t>
+      </w:r>
+      <w:proofErr w:type="spellStart"/>
+      <w:r>
+        <w:rPr>
+          <w:rFonts w:ascii="Times New Roman" w:eastAsia="Times New Roman" w:hAnsi="Times New Roman" w:cs="Times New Roman"/>
+          <w:b/>
+          <w:sz w:val="24"/>
+          <w:szCs w:val="24"/>
+        </w:rPr>
+        <w:t>a.out</w:t>
+      </w:r>
+      <w:proofErr w:type="spellEnd"/>
     </w:p>
     <w:p>
       <w:pPr>
@@ -537,7 +558,7 @@
                 <w:sz w:val="24"/>
                 <w:szCs w:val="24"/>
               </w:rPr>
-              <w:t>45</w:t>
+              <w:t>09</w:t>
             </w:r>
             <w:r>
               <w:rPr>
@@ -580,7 +601,7 @@
                 <w:sz w:val="24"/>
                 <w:szCs w:val="24"/>
               </w:rPr>
-              <w:t>48</w:t>
+              <w:t>08</w:t>
             </w:r>
             <w:r>
               <w:rPr>
@@ -623,7 +644,7 @@
                 <w:sz w:val="24"/>
                 <w:szCs w:val="24"/>
               </w:rPr>
-              <w:t>47</w:t>
+              <w:t>08</w:t>
             </w:r>
             <w:r>
               <w:rPr>
@@ -666,7 +687,7 @@
                 <w:sz w:val="24"/>
                 <w:szCs w:val="24"/>
               </w:rPr>
-              <w:t>48</w:t>
+              <w:t>09</w:t>
             </w:r>
             <w:r>
               <w:rPr>
@@ -709,7 +730,7 @@
                 <w:sz w:val="24"/>
                 <w:szCs w:val="24"/>
               </w:rPr>
-              <w:t>43</w:t>
+              <w:t>08</w:t>
             </w:r>
             <w:r>
               <w:rPr>
@@ -745,23 +766,34 @@
           <w:szCs w:val="24"/>
         </w:rPr>
       </w:pPr>
-      <w:r>
-        <w:rPr>
-          <w:rFonts w:ascii="Times New Roman" w:hAnsi="Times New Roman" w:cs="Times New Roman"/>
-          <w:bCs/>
-          <w:sz w:val="24"/>
-          <w:szCs w:val="24"/>
-        </w:rPr>
-        <w:t>Avg : .</w:t>
-      </w:r>
-      <w:r>
-        <w:rPr>
-          <w:rFonts w:ascii="Times New Roman" w:hAnsi="Times New Roman" w:cs="Times New Roman"/>
-          <w:bCs/>
-          <w:sz w:val="24"/>
-          <w:szCs w:val="24"/>
-        </w:rPr>
-        <w:t>462</w:t>
+      <w:proofErr w:type="gramStart"/>
+      <w:r>
+        <w:rPr>
+          <w:rFonts w:ascii="Times New Roman" w:hAnsi="Times New Roman" w:cs="Times New Roman"/>
+          <w:bCs/>
+          <w:sz w:val="24"/>
+          <w:szCs w:val="24"/>
+        </w:rPr>
+        <w:t>Avg :</w:t>
+      </w:r>
+      <w:proofErr w:type="gramEnd"/>
+      <w:r>
+        <w:rPr>
+          <w:rFonts w:ascii="Times New Roman" w:hAnsi="Times New Roman" w:cs="Times New Roman"/>
+          <w:bCs/>
+          <w:sz w:val="24"/>
+          <w:szCs w:val="24"/>
+        </w:rPr>
+        <w:t xml:space="preserve"> .</w:t>
+      </w:r>
+      <w:r>
+        <w:rPr>
+          <w:rFonts w:ascii="Times New Roman" w:hAnsi="Times New Roman" w:cs="Times New Roman"/>
+          <w:bCs/>
+          <w:sz w:val="24"/>
+          <w:szCs w:val="24"/>
+        </w:rPr>
+        <w:t>084</w:t>
       </w:r>
       <w:r>
         <w:rPr>
@@ -855,7 +887,47 @@
           <w:sz w:val="24"/>
           <w:szCs w:val="24"/>
         </w:rPr>
-        <w:t xml:space="preserve"> We also used the enum to label the state of the PCB. We created a os to create a simple print out for the information on PCB’s. The last function created was the state helper to identify the states of the PCB.</w:t>
+        <w:t xml:space="preserve"> We also used the enum to label the state of the PCB. We created </w:t>
+      </w:r>
+      <w:proofErr w:type="gramStart"/>
+      <w:r>
+        <w:rPr>
+          <w:rFonts w:ascii="Times New Roman" w:hAnsi="Times New Roman" w:cs="Times New Roman"/>
+          <w:bCs/>
+          <w:sz w:val="24"/>
+          <w:szCs w:val="24"/>
+        </w:rPr>
+        <w:t>a</w:t>
+      </w:r>
+      <w:proofErr w:type="gramEnd"/>
+      <w:r>
+        <w:rPr>
+          <w:rFonts w:ascii="Times New Roman" w:hAnsi="Times New Roman" w:cs="Times New Roman"/>
+          <w:bCs/>
+          <w:sz w:val="24"/>
+          <w:szCs w:val="24"/>
+        </w:rPr>
+        <w:t xml:space="preserve"> </w:t>
+      </w:r>
+      <w:proofErr w:type="spellStart"/>
+      <w:r>
+        <w:rPr>
+          <w:rFonts w:ascii="Times New Roman" w:hAnsi="Times New Roman" w:cs="Times New Roman"/>
+          <w:bCs/>
+          <w:sz w:val="24"/>
+          <w:szCs w:val="24"/>
+        </w:rPr>
+        <w:t>os</w:t>
+      </w:r>
+      <w:proofErr w:type="spellEnd"/>
+      <w:r>
+        <w:rPr>
+          <w:rFonts w:ascii="Times New Roman" w:hAnsi="Times New Roman" w:cs="Times New Roman"/>
+          <w:bCs/>
+          <w:sz w:val="24"/>
+          <w:szCs w:val="24"/>
+        </w:rPr>
+        <w:t xml:space="preserve"> to create a simple print out for the information on PCB’s. The last function created was the state helper to identify the states of the PCB.</w:t>
       </w:r>
     </w:p>
     <w:p>
@@ -917,7 +989,29 @@
           <w:sz w:val="24"/>
           <w:szCs w:val="24"/>
         </w:rPr>
-        <w:t>We also have the functions to build the heap and balance the heap as PCBs are being added. After all of the basic heap functions we have listed a insert PCB function to properly add PCB</w:t>
+        <w:t xml:space="preserve">We also have the functions to build the heap and balance the heap as PCBs are being added. After all of the basic heap functions we have listed </w:t>
+      </w:r>
+      <w:proofErr w:type="spellStart"/>
+      <w:proofErr w:type="gramStart"/>
+      <w:r>
+        <w:rPr>
+          <w:rFonts w:ascii="Times New Roman" w:hAnsi="Times New Roman" w:cs="Times New Roman"/>
+          <w:bCs/>
+          <w:sz w:val="24"/>
+          <w:szCs w:val="24"/>
+        </w:rPr>
+        <w:t>a</w:t>
+      </w:r>
+      <w:proofErr w:type="spellEnd"/>
+      <w:proofErr w:type="gramEnd"/>
+      <w:r>
+        <w:rPr>
+          <w:rFonts w:ascii="Times New Roman" w:hAnsi="Times New Roman" w:cs="Times New Roman"/>
+          <w:bCs/>
+          <w:sz w:val="24"/>
+          <w:szCs w:val="24"/>
+        </w:rPr>
+        <w:t xml:space="preserve"> insert PCB function to properly add PCB</w:t>
       </w:r>
       <w:r>
         <w:rPr>
@@ -982,7 +1076,27 @@
           <w:sz w:val="24"/>
           <w:szCs w:val="24"/>
         </w:rPr>
-        <w:t>The ready queue function was created to control the communication between the pcb function and max heap. We can add and remove pcbs from the heap through this function and check the size, if empty, and display the heap through this source file.</w:t>
+        <w:t xml:space="preserve">The ready queue function was created to control the communication between the pcb function and max heap. We can add and remove </w:t>
+      </w:r>
+      <w:proofErr w:type="spellStart"/>
+      <w:r>
+        <w:rPr>
+          <w:rFonts w:ascii="Times New Roman" w:hAnsi="Times New Roman" w:cs="Times New Roman"/>
+          <w:bCs/>
+          <w:sz w:val="24"/>
+          <w:szCs w:val="24"/>
+        </w:rPr>
+        <w:t>pcbs</w:t>
+      </w:r>
+      <w:proofErr w:type="spellEnd"/>
+      <w:r>
+        <w:rPr>
+          <w:rFonts w:ascii="Times New Roman" w:hAnsi="Times New Roman" w:cs="Times New Roman"/>
+          <w:bCs/>
+          <w:sz w:val="24"/>
+          <w:szCs w:val="24"/>
+        </w:rPr>
+        <w:t xml:space="preserve"> from the heap through this function and check the size, if empty, and display the heap through this source file.</w:t>
       </w:r>
     </w:p>
     <w:p>
